--- a/GGS_Chatbot_150_QA.docx
+++ b/GGS_Chatbot_150_QA.docx
@@ -1433,7 +1433,15 @@
     </w:p>
     <w:p>
       <w:r>
-        <w:t>A109: Typically within 1–3 business days; urgent requests can be prioritized.</w:t>
+        <w:t xml:space="preserve">A109: </w:t>
+      </w:r>
+      <w:proofErr w:type="gramStart"/>
+      <w:r>
+        <w:t>Typically</w:t>
+      </w:r>
+      <w:proofErr w:type="gramEnd"/>
+      <w:r>
+        <w:t xml:space="preserve"> within 1–3 business days; urgent requests can be prioritized.</w:t>
       </w:r>
     </w:p>
     <w:p>
@@ -2386,7 +2394,43 @@
         <w:t> </w:t>
       </w:r>
     </w:p>
-    <w:p/>
+    <w:p>
+      <w:pPr>
+        <w:rPr>
+          <w:b/>
+          <w:bCs/>
+        </w:rPr>
+      </w:pPr>
+      <w:r>
+        <w:rPr>
+          <w:b/>
+          <w:bCs/>
+        </w:rPr>
+        <w:t>Q160. How is the CEO/Leader of GGS?</w:t>
+      </w:r>
+    </w:p>
+    <w:p>
+      <w:r>
+        <w:t>A160: Paul V KilKer</w:t>
+      </w:r>
+    </w:p>
+    <w:p>
+      <w:r>
+        <w:rPr>
+          <w:b/>
+          <w:bCs/>
+        </w:rPr>
+        <w:t>Q161. How is the Managing Director of GGS?</w:t>
+      </w:r>
+    </w:p>
+    <w:p>
+      <w:r>
+        <w:t xml:space="preserve">A161: </w:t>
+      </w:r>
+      <w:r>
+        <w:t>AMIRTHARAJAN MANOHARAN</w:t>
+      </w:r>
+    </w:p>
     <w:p/>
     <w:p/>
     <w:p/>
